--- a/2 alogorithms and data structures/Exam papers/2015 DT228 2 CMPU2001.docx
+++ b/2 alogorithms and data structures/Exam papers/2015 DT228 2 CMPU2001.docx
@@ -287,8 +287,6 @@
       </w:pPr>
       <w:r>
         <w:tab/>
-      </w:r>
-      <w:r>
         <w:t>FRIDAY 15</w:t>
       </w:r>
       <w:r>
@@ -348,19 +346,6 @@
           <w:sz w:val="18"/>
         </w:rPr>
         <w:t>ONE COMPLEMENTARY MARK FOR PAPER</w:t>
-      </w:r>
-    </w:p>
-    <w:p>
-      <w:pPr>
-        <w:spacing w:after="3" w:line="265" w:lineRule="auto"/>
-        <w:ind w:left="3518" w:right="0"/>
-      </w:pPr>
-      <w:r>
-        <w:rPr>
-          <w:sz w:val="20"/>
-        </w:rPr>
-        <w:lastRenderedPageBreak/>
-        <w:t>PAGE OF 4</w:t>
       </w:r>
     </w:p>
     <w:p>
@@ -372,10 +357,11 @@
         <w:ind w:left="278" w:right="0" w:hanging="267"/>
       </w:pPr>
       <w:r>
-        <w:t>(a) Provide a Java or C# class based on a linked list implementation for the abstract data type Queue showing</w:t>
-      </w:r>
-      <w:r>
-        <w:t xml:space="preserve"> data structure and method declaration, but not method body or definition. You need only concern yourself with the two significant queue methods and the data structure. You can assume the queue stores </w:t>
+        <w:lastRenderedPageBreak/>
+        <w:t xml:space="preserve"> </w:t>
+      </w:r>
+      <w:r>
+        <w:t xml:space="preserve">(a) Provide a Java or C# class based on a linked list implementation for the abstract data type Queue showing data structure and method declaration, but not method body or definition. You need only concern yourself with the two significant queue methods and the data structure. You can assume the queue stores </w:t>
       </w:r>
       <w:proofErr w:type="spellStart"/>
       <w:r>
@@ -393,6 +379,102 @@
       </w:pPr>
       <w:r>
         <w:t>(6 marks)</w:t>
+      </w:r>
+    </w:p>
+    <w:p>
+      <w:pPr>
+        <w:spacing w:after="162"/>
+        <w:ind w:right="0"/>
+      </w:pPr>
+      <w:r>
+        <w:t xml:space="preserve">Class </w:t>
+      </w:r>
+      <w:proofErr w:type="spellStart"/>
+      <w:r>
+        <w:t>QueuelinkedList</w:t>
+      </w:r>
+      <w:proofErr w:type="spellEnd"/>
+      <w:r>
+        <w:t xml:space="preserve"> implements queue</w:t>
+      </w:r>
+    </w:p>
+    <w:p>
+      <w:pPr>
+        <w:spacing w:after="162"/>
+        <w:ind w:right="0"/>
+      </w:pPr>
+      <w:r>
+        <w:t>{</w:t>
+      </w:r>
+    </w:p>
+    <w:p>
+      <w:pPr>
+        <w:spacing w:after="162"/>
+        <w:ind w:right="0"/>
+      </w:pPr>
+      <w:r>
+        <w:tab/>
+      </w:r>
+      <w:r>
+        <w:tab/>
+      </w:r>
+      <w:proofErr w:type="spellStart"/>
+      <w:r>
+        <w:t>LinkedList</w:t>
+      </w:r>
+      <w:proofErr w:type="spellEnd"/>
+      <w:r>
+        <w:t xml:space="preserve"> head, tail;</w:t>
+      </w:r>
+    </w:p>
+    <w:p>
+      <w:pPr>
+        <w:spacing w:after="162"/>
+        <w:ind w:right="0"/>
+      </w:pPr>
+      <w:r>
+        <w:tab/>
+      </w:r>
+      <w:r>
+        <w:tab/>
+      </w:r>
+      <w:proofErr w:type="spellStart"/>
+      <w:r>
+        <w:t>Int</w:t>
+      </w:r>
+      <w:proofErr w:type="spellEnd"/>
+      <w:r>
+        <w:t xml:space="preserve"> size;</w:t>
+      </w:r>
+    </w:p>
+    <w:p>
+      <w:pPr>
+        <w:spacing w:after="162"/>
+        <w:ind w:right="0"/>
+        <w:jc w:val="both"/>
+      </w:pPr>
+      <w:r>
+        <w:tab/>
+      </w:r>
+      <w:r>
+        <w:tab/>
+        <w:t xml:space="preserve">Public </w:t>
+      </w:r>
+      <w:proofErr w:type="spellStart"/>
+      <w:r>
+        <w:t>QueueLinked</w:t>
+      </w:r>
+      <w:bookmarkStart w:id="0" w:name="_GoBack"/>
+      <w:bookmarkEnd w:id="0"/>
+      <w:proofErr w:type="spellEnd"/>
+    </w:p>
+    <w:p>
+      <w:pPr>
+        <w:spacing w:after="162"/>
+        <w:ind w:right="0"/>
+      </w:pPr>
+      <w:r>
+        <w:t>}</w:t>
       </w:r>
     </w:p>
     <w:p>
@@ -445,10 +527,7 @@
         <w:ind w:left="641" w:right="0" w:hanging="353"/>
       </w:pPr>
       <w:r>
-        <w:t>(c) Use diagrams to show how an int</w:t>
-      </w:r>
-      <w:r>
-        <w:t>eger can be inserted into a sorted linked list. Write code for this insert method.</w:t>
+        <w:t>(c) Use diagrams to show how an integer can be inserted into a sorted linked list. Write code for this insert method.</w:t>
       </w:r>
     </w:p>
     <w:p>
@@ -471,8 +550,6 @@
       <w:r>
         <w:t xml:space="preserve"> </w:t>
       </w:r>
-      <w:bookmarkStart w:id="0" w:name="_GoBack"/>
-      <w:bookmarkEnd w:id="0"/>
       <w:r>
         <w:t>pop() and push() that expresses the last-in-first-out (LIFO) behaviour of the Stack.</w:t>
       </w:r>
@@ -499,10 +576,7 @@
         <w:ind w:left="278" w:right="0" w:hanging="267"/>
       </w:pPr>
       <w:r>
-        <w:t>(a) Explain</w:t>
-      </w:r>
-      <w:r>
-        <w:t xml:space="preserve"> the terms:</w:t>
+        <w:t>(a) Explain the terms:</w:t>
       </w:r>
     </w:p>
     <w:p>
@@ -588,34 +662,19 @@
     <w:p>
       <w:pPr>
         <w:spacing w:after="88"/>
-        <w:ind w:left="6238" w:right="0" w:firstLine="0"/>
-      </w:pPr>
-    </w:p>
-    <w:p>
-      <w:pPr>
-        <w:numPr>
-          <w:ilvl w:val="3"/>
-          <w:numId w:val="3"/>
-        </w:numPr>
-        <w:spacing w:after="88"/>
-        <w:ind w:right="0" w:firstLine="8004"/>
-      </w:pPr>
-      <w:r>
-        <w:t>(</w:t>
-      </w:r>
-      <w:r>
-        <w:t>b) Draw the following heap array as a two-dimensional binary tree data structure:</w:t>
-      </w:r>
-    </w:p>
-    <w:p>
-      <w:pPr>
-        <w:numPr>
-          <w:ilvl w:val="3"/>
-          <w:numId w:val="3"/>
-        </w:numPr>
-        <w:spacing w:after="88"/>
-        <w:ind w:right="0" w:firstLine="8004"/>
-      </w:pPr>
+        <w:ind w:right="0"/>
+      </w:pPr>
+      <w:r>
+        <w:t xml:space="preserve">b) Draw the following heap array as a </w:t>
+      </w:r>
+      <w:proofErr w:type="gramStart"/>
+      <w:r>
+        <w:t>two dimensional</w:t>
+      </w:r>
+      <w:proofErr w:type="gramEnd"/>
+      <w:r>
+        <w:t xml:space="preserve"> binary tree data structure:</w:t>
+      </w:r>
     </w:p>
     <w:p>
       <w:pPr>
@@ -635,9 +694,7 @@
         <w:tblW w:w="6191" w:type="dxa"/>
         <w:tblInd w:w="0" w:type="dxa"/>
         <w:tblCellMar>
-          <w:top w:w="0" w:type="dxa"/>
           <w:left w:w="166" w:type="dxa"/>
-          <w:bottom w:w="0" w:type="dxa"/>
           <w:right w:w="48" w:type="dxa"/>
         </w:tblCellMar>
         <w:tblLook w:val="04A0" w:firstRow="1" w:lastRow="0" w:firstColumn="1" w:lastColumn="0" w:noHBand="0" w:noVBand="1"/>
@@ -1144,6 +1201,7 @@
         <w:ind w:left="644" w:right="0"/>
       </w:pPr>
       <w:r>
+        <w:lastRenderedPageBreak/>
         <w:t xml:space="preserve">Also, assuming another array </w:t>
       </w:r>
       <w:proofErr w:type="spellStart"/>
@@ -1176,10 +1234,18 @@
         </w:numPr>
         <w:spacing w:after="160"/>
         <w:ind w:right="0" w:firstLine="8004"/>
-      </w:pPr>
-      <w:r>
-        <w:lastRenderedPageBreak/>
-        <w:t>marks)</w:t>
+        <w:jc w:val="right"/>
+      </w:pPr>
+      <w:proofErr w:type="gramStart"/>
+      <w:r>
+        <w:t>M(</w:t>
+      </w:r>
+      <w:proofErr w:type="gramEnd"/>
+      <w:r>
+        <w:t>6 m</w:t>
+      </w:r>
+      <w:r>
+        <w:t>arks)</w:t>
       </w:r>
     </w:p>
     <w:p>
@@ -1213,10 +1279,7 @@
       </w:r>
       <w:proofErr w:type="spellEnd"/>
       <w:r>
-        <w:t xml:space="preserve">[] would be </w:t>
-      </w:r>
-      <w:r>
-        <w:t xml:space="preserve">updated in the </w:t>
+        <w:t xml:space="preserve">[] would be updated in the </w:t>
       </w:r>
       <w:proofErr w:type="spellStart"/>
       <w:r>
@@ -1242,8 +1305,9 @@
     </w:p>
     <w:p>
       <w:pPr>
-        <w:spacing w:after="138"/>
-        <w:ind w:left="8309" w:right="0"/>
+        <w:spacing w:after="5" w:line="243" w:lineRule="auto"/>
+        <w:ind w:left="648" w:right="0" w:firstLine="0"/>
+        <w:jc w:val="right"/>
       </w:pPr>
       <w:r>
         <w:t>(9 marks)</w:t>
@@ -1258,10 +1322,7 @@
         <w:ind w:right="0" w:hanging="360"/>
       </w:pPr>
       <w:r>
-        <w:t>By using tree and array diagrams, illustrate the effect of inserting a node whose key is 12 into the heap in the table of part (</w:t>
-      </w:r>
-      <w:r>
-        <w:t xml:space="preserve">b). You can ignore effects on </w:t>
+        <w:t xml:space="preserve">By using tree and array diagrams, illustrate the effect of inserting a node whose key is 12 into the heap in the table of part (b). You can ignore effects on </w:t>
       </w:r>
       <w:proofErr w:type="spellStart"/>
       <w:proofErr w:type="gramStart"/>
@@ -1279,12 +1340,18 @@
     </w:p>
     <w:p>
       <w:pPr>
-        <w:spacing w:after="199"/>
-        <w:ind w:left="8309" w:right="0"/>
+        <w:ind w:left="648" w:right="0" w:firstLine="0"/>
+        <w:jc w:val="right"/>
       </w:pPr>
       <w:r>
         <w:t>(6 marks)</w:t>
       </w:r>
+    </w:p>
+    <w:p>
+      <w:pPr>
+        <w:ind w:left="648" w:right="0" w:firstLine="0"/>
+        <w:jc w:val="right"/>
+      </w:pPr>
     </w:p>
     <w:p>
       <w:pPr>
@@ -1309,7 +1376,6 @@
         <w:tblCellMar>
           <w:top w:w="46" w:type="dxa"/>
           <w:left w:w="158" w:type="dxa"/>
-          <w:bottom w:w="0" w:type="dxa"/>
           <w:right w:w="48" w:type="dxa"/>
         </w:tblCellMar>
         <w:tblLook w:val="04A0" w:firstRow="1" w:lastRow="0" w:firstColumn="1" w:lastColumn="0" w:noHBand="0" w:noVBand="1"/>
@@ -1689,23 +1755,17 @@
     <w:p>
       <w:pPr>
         <w:spacing w:after="1182"/>
-        <w:ind w:left="8309" w:right="0"/>
+        <w:ind w:right="0"/>
+      </w:pPr>
+    </w:p>
+    <w:p>
+      <w:pPr>
+        <w:spacing w:after="1182"/>
+        <w:ind w:right="0"/>
+        <w:jc w:val="right"/>
       </w:pPr>
       <w:r>
         <w:t>(7 marks)</w:t>
-      </w:r>
-    </w:p>
-    <w:p>
-      <w:pPr>
-        <w:spacing w:line="259" w:lineRule="auto"/>
-        <w:ind w:left="0" w:right="771" w:firstLine="0"/>
-        <w:jc w:val="center"/>
-      </w:pPr>
-      <w:r>
-        <w:rPr>
-          <w:sz w:val="20"/>
-        </w:rPr>
-        <w:t>of 4</w:t>
       </w:r>
     </w:p>
     <w:p>
@@ -1718,10 +1778,13 @@
         <w:ind w:left="278" w:right="0" w:hanging="267"/>
       </w:pPr>
       <w:r>
-        <w:t>(a) An industrial process requires the drilling of holes at predefined positions in a metal sheet. The holes are bored by a robot arm which moves the drill from position to position. When the drilling is complete, the robot arm returns to its initial posit</w:t>
-      </w:r>
-      <w:r>
-        <w:t>ion. The same set of holes are to be drilled in many metal sheets, so minimising the time spent in movement of the robot arm is essential.</w:t>
+        <w:t>(a) An industrial process requires the drilling of</w:t>
+      </w:r>
+      <w:r>
+        <w:t xml:space="preserve"> 4</w:t>
+      </w:r>
+      <w:r>
+        <w:t xml:space="preserve"> holes at predefined positions in a metal sheet. The holes are bored by a robot arm which moves the drill from position to position. When the drilling is complete, the robot arm returns to its initial position. The same set of holes are to be drilled in many metal sheets, so minimising the time spent in movement of the robot arm is essential.</w:t>
       </w:r>
     </w:p>
     <w:p>
@@ -1810,10 +1873,7 @@
         <w:jc w:val="right"/>
       </w:pPr>
       <w:r>
-        <w:t>m</w:t>
-      </w:r>
-      <w:r>
-        <w:t>arks)</w:t>
+        <w:t>marks)</w:t>
       </w:r>
     </w:p>
     <w:p>
@@ -1834,10 +1894,7 @@
       </w:r>
       <w:proofErr w:type="gramEnd"/>
       <w:r>
-        <w:t>] and parent[] at each stage. It is not necessary to show the heap tree structure at each stage, just its cont</w:t>
-      </w:r>
-      <w:r>
-        <w:t>ents.</w:t>
+        <w:t>] and parent[] at each stage. It is not necessary to show the heap tree structure at each stage, just its contents.</w:t>
       </w:r>
     </w:p>
     <w:p>
@@ -1896,6 +1953,62 @@
     </w:p>
     <w:p>
       <w:pPr>
+        <w:spacing w:after="143" w:line="265" w:lineRule="auto"/>
+        <w:ind w:right="7"/>
+        <w:jc w:val="right"/>
+      </w:pPr>
+    </w:p>
+    <w:p>
+      <w:pPr>
+        <w:spacing w:after="143" w:line="265" w:lineRule="auto"/>
+        <w:ind w:right="7"/>
+        <w:jc w:val="right"/>
+      </w:pPr>
+    </w:p>
+    <w:p>
+      <w:pPr>
+        <w:spacing w:after="143" w:line="265" w:lineRule="auto"/>
+        <w:ind w:right="7"/>
+        <w:jc w:val="right"/>
+      </w:pPr>
+    </w:p>
+    <w:p>
+      <w:pPr>
+        <w:spacing w:after="143" w:line="265" w:lineRule="auto"/>
+        <w:ind w:right="7"/>
+        <w:jc w:val="right"/>
+      </w:pPr>
+    </w:p>
+    <w:p>
+      <w:pPr>
+        <w:spacing w:after="143" w:line="265" w:lineRule="auto"/>
+        <w:ind w:right="7"/>
+        <w:jc w:val="right"/>
+      </w:pPr>
+    </w:p>
+    <w:p>
+      <w:pPr>
+        <w:spacing w:after="143" w:line="265" w:lineRule="auto"/>
+        <w:ind w:right="7"/>
+        <w:jc w:val="right"/>
+      </w:pPr>
+    </w:p>
+    <w:p>
+      <w:pPr>
+        <w:spacing w:after="143" w:line="265" w:lineRule="auto"/>
+        <w:ind w:right="7"/>
+        <w:jc w:val="right"/>
+      </w:pPr>
+    </w:p>
+    <w:p>
+      <w:pPr>
+        <w:spacing w:after="143" w:line="265" w:lineRule="auto"/>
+        <w:ind w:right="7"/>
+        <w:jc w:val="right"/>
+      </w:pPr>
+    </w:p>
+    <w:p>
+      <w:pPr>
         <w:numPr>
           <w:ilvl w:val="1"/>
           <w:numId w:val="1"/>
@@ -1904,6 +2017,7 @@
         <w:ind w:right="0" w:hanging="360"/>
       </w:pPr>
       <w:r>
+        <w:lastRenderedPageBreak/>
         <w:t>Write Prim's algorithm in pseudocode for an adjacency lists representation of a sparse graph and discuss its complexity. What would be its complexity for a dense graph?</w:t>
       </w:r>
     </w:p>
@@ -1917,16 +2031,504 @@
         <w:t>(12 marks)</w:t>
       </w:r>
     </w:p>
-    <w:p>
-      <w:pPr>
-        <w:spacing w:after="3" w:line="258" w:lineRule="auto"/>
-        <w:ind w:left="78" w:right="825"/>
-        <w:jc w:val="center"/>
-      </w:pPr>
-      <w:r>
-        <w:t>of4</w:t>
-      </w:r>
-    </w:p>
+    <w:p/>
+    <w:p>
+      <w:proofErr w:type="spellStart"/>
+      <w:r>
+        <w:t>Prim_</w:t>
+      </w:r>
+      <w:proofErr w:type="gramStart"/>
+      <w:r>
+        <w:t>Lists</w:t>
+      </w:r>
+      <w:proofErr w:type="spellEnd"/>
+      <w:r>
+        <w:t>( Vertex</w:t>
+      </w:r>
+      <w:proofErr w:type="gramEnd"/>
+      <w:r>
+        <w:t xml:space="preserve"> s )</w:t>
+      </w:r>
+    </w:p>
+    <w:p>
+      <w:r>
+        <w:t xml:space="preserve"> Begin</w:t>
+      </w:r>
+    </w:p>
+    <w:p>
+      <w:r>
+        <w:t xml:space="preserve">  // G = (V, E)</w:t>
+      </w:r>
+    </w:p>
+    <w:p>
+      <w:r>
+        <w:t xml:space="preserve">  </w:t>
+      </w:r>
+      <w:proofErr w:type="spellStart"/>
+      <w:r>
+        <w:t>foreach</w:t>
+      </w:r>
+      <w:proofErr w:type="spellEnd"/>
+      <w:r>
+        <w:t xml:space="preserve"> v is an element of</w:t>
+      </w:r>
+      <w:r>
+        <w:t xml:space="preserve"> V</w:t>
+      </w:r>
+    </w:p>
+    <w:p>
+      <w:r>
+        <w:t xml:space="preserve">   </w:t>
+      </w:r>
+      <w:proofErr w:type="spellStart"/>
+      <w:r>
+        <w:t>dist</w:t>
+      </w:r>
+      <w:proofErr w:type="spellEnd"/>
+      <w:r>
+        <w:t>[v</w:t>
+      </w:r>
+      <w:proofErr w:type="gramStart"/>
+      <w:r>
+        <w:t>] :</w:t>
+      </w:r>
+      <w:proofErr w:type="gramEnd"/>
+      <w:r>
+        <w:t>= ̕</w:t>
+      </w:r>
+      <w:proofErr w:type="spellStart"/>
+      <w:r>
+        <w:t>maxValue</w:t>
+      </w:r>
+      <w:proofErr w:type="spellEnd"/>
+      <w:r>
+        <w:t xml:space="preserve"> </w:t>
+      </w:r>
+    </w:p>
+    <w:p>
+      <w:r>
+        <w:t>parent[v</w:t>
+      </w:r>
+      <w:proofErr w:type="gramStart"/>
+      <w:r>
+        <w:t>] :</w:t>
+      </w:r>
+      <w:proofErr w:type="gramEnd"/>
+      <w:r>
+        <w:t>= 0</w:t>
+      </w:r>
+    </w:p>
+    <w:p>
+      <w:r>
+        <w:t xml:space="preserve">    // treat 0 as a special null vertex</w:t>
+      </w:r>
+    </w:p>
+    <w:p>
+      <w:r>
+        <w:t xml:space="preserve">   </w:t>
+      </w:r>
+      <w:proofErr w:type="spellStart"/>
+      <w:r>
+        <w:t>hPos</w:t>
+      </w:r>
+      <w:proofErr w:type="spellEnd"/>
+      <w:r>
+        <w:t>[v</w:t>
+      </w:r>
+      <w:proofErr w:type="gramStart"/>
+      <w:r>
+        <w:t>] :</w:t>
+      </w:r>
+      <w:proofErr w:type="gramEnd"/>
+      <w:r>
+        <w:t>= 0</w:t>
+      </w:r>
+    </w:p>
+    <w:p>
+      <w:r>
+        <w:t xml:space="preserve">    // indicates that v </w:t>
+      </w:r>
+      <w:r>
+        <w:t> heap</w:t>
+      </w:r>
+    </w:p>
+    <w:p>
+      <w:r>
+        <w:t xml:space="preserve">     h = new Heap(|</w:t>
+      </w:r>
+      <w:r>
+        <w:rPr>
+          <w:rFonts w:ascii="Cambria Math" w:hAnsi="Cambria Math" w:cs="Cambria Math"/>
+        </w:rPr>
+        <w:t>𝑉</w:t>
+      </w:r>
+      <w:proofErr w:type="gramStart"/>
+      <w:r>
+        <w:t>|,ℎ</w:t>
+      </w:r>
+      <w:r>
+        <w:rPr>
+          <w:rFonts w:ascii="Cambria Math" w:hAnsi="Cambria Math" w:cs="Cambria Math"/>
+        </w:rPr>
+        <w:t>𝑃𝑜𝑠</w:t>
+      </w:r>
+      <w:proofErr w:type="gramEnd"/>
+      <w:r>
+        <w:t>,</w:t>
+      </w:r>
+      <w:r>
+        <w:rPr>
+          <w:rFonts w:ascii="Cambria Math" w:hAnsi="Cambria Math" w:cs="Cambria Math"/>
+        </w:rPr>
+        <w:t>𝑑𝑖𝑠𝑡</w:t>
+      </w:r>
+      <w:r>
+        <w:t>) // priority queue (heap) initially empty</w:t>
+      </w:r>
+    </w:p>
+    <w:p>
+      <w:r>
+        <w:t xml:space="preserve">  </w:t>
+      </w:r>
+      <w:proofErr w:type="spellStart"/>
+      <w:proofErr w:type="gramStart"/>
+      <w:r>
+        <w:t>h.insert</w:t>
+      </w:r>
+      <w:proofErr w:type="spellEnd"/>
+      <w:proofErr w:type="gramEnd"/>
+      <w:r>
+        <w:t>(s)      // s will be the root of the MST</w:t>
+      </w:r>
+    </w:p>
+    <w:p/>
+    <w:p>
+      <w:r>
+        <w:t xml:space="preserve">  </w:t>
+      </w:r>
+      <w:r>
+        <w:t xml:space="preserve">       </w:t>
+      </w:r>
+      <w:r>
+        <w:t xml:space="preserve"> </w:t>
+      </w:r>
+      <w:r>
+        <w:rPr>
+          <w:b/>
+        </w:rPr>
+        <w:t>while</w:t>
+      </w:r>
+      <w:r>
+        <w:t xml:space="preserve"> (not </w:t>
+      </w:r>
+      <w:proofErr w:type="spellStart"/>
+      <w:proofErr w:type="gramStart"/>
+      <w:r>
+        <w:t>h.isEmpty</w:t>
+      </w:r>
+      <w:proofErr w:type="spellEnd"/>
+      <w:proofErr w:type="gramEnd"/>
+      <w:r>
+        <w:t>() ) // should repeat  |V|-1  times</w:t>
+      </w:r>
+    </w:p>
+    <w:p>
+      <w:r>
+        <w:t xml:space="preserve">    </w:t>
+      </w:r>
+      <w:proofErr w:type="gramStart"/>
+      <w:r>
+        <w:t>v :</w:t>
+      </w:r>
+      <w:proofErr w:type="gramEnd"/>
+      <w:r>
+        <w:t xml:space="preserve">= </w:t>
+      </w:r>
+      <w:proofErr w:type="spellStart"/>
+      <w:r>
+        <w:t>h.remove</w:t>
+      </w:r>
+      <w:proofErr w:type="spellEnd"/>
+      <w:r>
+        <w:t>()    // add v to the MST</w:t>
+      </w:r>
+    </w:p>
+    <w:p>
+      <w:r>
+        <w:t xml:space="preserve">   </w:t>
+      </w:r>
+      <w:proofErr w:type="spellStart"/>
+      <w:r>
+        <w:t>dist</w:t>
+      </w:r>
+      <w:proofErr w:type="spellEnd"/>
+      <w:r>
+        <w:t>[v</w:t>
+      </w:r>
+      <w:proofErr w:type="gramStart"/>
+      <w:r>
+        <w:t>] :</w:t>
+      </w:r>
+      <w:proofErr w:type="gramEnd"/>
+      <w:r>
+        <w:t>= -</w:t>
+      </w:r>
+      <w:proofErr w:type="spellStart"/>
+      <w:r>
+        <w:t>dist</w:t>
+      </w:r>
+      <w:proofErr w:type="spellEnd"/>
+      <w:r>
+        <w:t>[v]   // marks v as now in the MST</w:t>
+      </w:r>
+    </w:p>
+    <w:p>
+      <w:r>
+        <w:t xml:space="preserve">   </w:t>
+      </w:r>
+      <w:proofErr w:type="spellStart"/>
+      <w:r>
+        <w:rPr>
+          <w:b/>
+          <w:i/>
+          <w:u w:val="single"/>
+        </w:rPr>
+        <w:t>foreach</w:t>
+      </w:r>
+      <w:proofErr w:type="spellEnd"/>
+      <w:r>
+        <w:t xml:space="preserve"> u </w:t>
+      </w:r>
+      <w:r>
+        <w:t xml:space="preserve"> </w:t>
+      </w:r>
+      <w:proofErr w:type="spellStart"/>
+      <w:r>
+        <w:t>adj</w:t>
+      </w:r>
+      <w:proofErr w:type="spellEnd"/>
+      <w:r>
+        <w:t>(v</w:t>
+      </w:r>
+      <w:proofErr w:type="gramStart"/>
+      <w:r>
+        <w:t>)  /</w:t>
+      </w:r>
+      <w:proofErr w:type="gramEnd"/>
+      <w:r>
+        <w:t>/ examine each neighbour u of v</w:t>
+      </w:r>
+    </w:p>
+    <w:p>
+      <w:r>
+        <w:t xml:space="preserve">    if </w:t>
+      </w:r>
+      <w:proofErr w:type="spellStart"/>
+      <w:proofErr w:type="gramStart"/>
+      <w:r>
+        <w:t>wgt</w:t>
+      </w:r>
+      <w:proofErr w:type="spellEnd"/>
+      <w:r>
+        <w:t>(</w:t>
+      </w:r>
+      <w:proofErr w:type="gramEnd"/>
+      <w:r>
+        <w:t xml:space="preserve">v, u) &lt; </w:t>
+      </w:r>
+      <w:proofErr w:type="spellStart"/>
+      <w:r>
+        <w:t>dist</w:t>
+      </w:r>
+      <w:proofErr w:type="spellEnd"/>
+      <w:r>
+        <w:t>[u]</w:t>
+      </w:r>
+    </w:p>
+    <w:p>
+      <w:r>
+        <w:t xml:space="preserve">     </w:t>
+      </w:r>
+      <w:proofErr w:type="spellStart"/>
+      <w:r>
+        <w:t>dist</w:t>
+      </w:r>
+      <w:proofErr w:type="spellEnd"/>
+      <w:r>
+        <w:t>[u</w:t>
+      </w:r>
+      <w:proofErr w:type="gramStart"/>
+      <w:r>
+        <w:t>] :</w:t>
+      </w:r>
+      <w:proofErr w:type="gramEnd"/>
+      <w:r>
+        <w:t xml:space="preserve">= </w:t>
+      </w:r>
+      <w:proofErr w:type="spellStart"/>
+      <w:r>
+        <w:t>wgt</w:t>
+      </w:r>
+      <w:proofErr w:type="spellEnd"/>
+      <w:r>
+        <w:t>(v, u)</w:t>
+      </w:r>
+    </w:p>
+    <w:p>
+      <w:r>
+        <w:t xml:space="preserve">     parent[u</w:t>
+      </w:r>
+      <w:proofErr w:type="gramStart"/>
+      <w:r>
+        <w:t>] :</w:t>
+      </w:r>
+      <w:proofErr w:type="gramEnd"/>
+      <w:r>
+        <w:t xml:space="preserve">= v </w:t>
+      </w:r>
+    </w:p>
+    <w:p/>
+    <w:p>
+      <w:r>
+        <w:t xml:space="preserve">    </w:t>
+      </w:r>
+      <w:r>
+        <w:rPr>
+          <w:b/>
+          <w:u w:val="single"/>
+        </w:rPr>
+        <w:t>if</w:t>
+      </w:r>
+      <w:r>
+        <w:t xml:space="preserve"> u is not an element </w:t>
+      </w:r>
+      <w:proofErr w:type="gramStart"/>
+      <w:r>
+        <w:t xml:space="preserve">of </w:t>
+      </w:r>
+      <w:r>
+        <w:t xml:space="preserve"> h</w:t>
+      </w:r>
+      <w:proofErr w:type="gramEnd"/>
+    </w:p>
+    <w:p>
+      <w:r>
+        <w:t xml:space="preserve">        </w:t>
+      </w:r>
+      <w:proofErr w:type="spellStart"/>
+      <w:proofErr w:type="gramStart"/>
+      <w:r>
+        <w:t>h.insert</w:t>
+      </w:r>
+      <w:proofErr w:type="spellEnd"/>
+      <w:proofErr w:type="gramEnd"/>
+      <w:r>
+        <w:t>( u)</w:t>
+      </w:r>
+    </w:p>
+    <w:p>
+      <w:r>
+        <w:t xml:space="preserve">       else </w:t>
+      </w:r>
+    </w:p>
+    <w:p>
+      <w:r>
+        <w:t xml:space="preserve">      </w:t>
+      </w:r>
+      <w:proofErr w:type="spellStart"/>
+      <w:proofErr w:type="gramStart"/>
+      <w:r>
+        <w:t>h.siftUp</w:t>
+      </w:r>
+      <w:proofErr w:type="spellEnd"/>
+      <w:proofErr w:type="gramEnd"/>
+      <w:r>
+        <w:t xml:space="preserve">( </w:t>
+      </w:r>
+      <w:proofErr w:type="spellStart"/>
+      <w:r>
+        <w:t>hPos</w:t>
+      </w:r>
+      <w:proofErr w:type="spellEnd"/>
+      <w:r>
+        <w:t xml:space="preserve">[u])  </w:t>
+      </w:r>
+    </w:p>
+    <w:p>
+      <w:pPr>
+        <w:rPr>
+          <w:b/>
+          <w:u w:val="single"/>
+        </w:rPr>
+      </w:pPr>
+      <w:r>
+        <w:t xml:space="preserve">       end </w:t>
+      </w:r>
+      <w:r>
+        <w:rPr>
+          <w:b/>
+          <w:u w:val="single"/>
+        </w:rPr>
+        <w:t>if</w:t>
+      </w:r>
+    </w:p>
+    <w:p/>
+    <w:p>
+      <w:r>
+        <w:t xml:space="preserve">   end </w:t>
+      </w:r>
+      <w:r>
+        <w:rPr>
+          <w:b/>
+          <w:i/>
+          <w:u w:val="single"/>
+        </w:rPr>
+        <w:t>for</w:t>
+      </w:r>
+    </w:p>
+    <w:p>
+      <w:r>
+        <w:t xml:space="preserve">  end </w:t>
+      </w:r>
+      <w:r>
+        <w:rPr>
+          <w:b/>
+        </w:rPr>
+        <w:t>while</w:t>
+      </w:r>
+    </w:p>
+    <w:p>
+      <w:r>
+        <w:t xml:space="preserve">  return parent </w:t>
+      </w:r>
+    </w:p>
+    <w:p>
+      <w:r>
+        <w:t>End</w:t>
+      </w:r>
+    </w:p>
+    <w:p>
+      <w:pPr>
+        <w:ind w:left="0" w:firstLine="0"/>
+      </w:pPr>
+    </w:p>
+    <w:p>
+      <w:r>
+        <w:t>discuss its complexity</w:t>
+      </w:r>
+      <w:r>
+        <w:t xml:space="preserve">: </w:t>
+      </w:r>
+      <w:proofErr w:type="gramStart"/>
+      <w:r>
+        <w:t>O( E</w:t>
+      </w:r>
+      <w:proofErr w:type="gramEnd"/>
+      <w:r>
+        <w:t xml:space="preserve"> log V )</w:t>
+      </w:r>
+    </w:p>
+    <w:p/>
     <w:p>
       <w:pPr>
         <w:sectPr>
@@ -1938,6 +2540,20 @@
           <w:cols w:space="720"/>
         </w:sectPr>
       </w:pPr>
+      <w:r>
+        <w:t xml:space="preserve">dense graph: </w:t>
+      </w:r>
+      <w:proofErr w:type="gramStart"/>
+      <w:r>
+        <w:t>O(</w:t>
+      </w:r>
+      <w:proofErr w:type="gramEnd"/>
+      <w:r>
+        <w:t>V squared</w:t>
+      </w:r>
+      <w:r>
+        <w:t xml:space="preserve">) = O(E) </w:t>
+      </w:r>
     </w:p>
     <w:p>
       <w:pPr>
@@ -1960,7 +2576,6 @@
         <w:tblCellMar>
           <w:top w:w="33" w:type="dxa"/>
           <w:left w:w="166" w:type="dxa"/>
-          <w:bottom w:w="0" w:type="dxa"/>
           <w:right w:w="68" w:type="dxa"/>
         </w:tblCellMar>
         <w:tblLook w:val="04A0" w:firstRow="1" w:lastRow="0" w:firstColumn="1" w:lastColumn="0" w:noHBand="0" w:noVBand="1"/>
@@ -2381,7 +2996,7 @@
         <w:noProof/>
         <w:sz w:val="28"/>
       </w:rPr>
-      <w:t>4</w:t>
+      <w:t>5</w:t>
     </w:r>
     <w:r>
       <w:rPr>
